--- a/操作系统.docx
+++ b/操作系统.docx
@@ -544,6 +544,7 @@
         </w:rPr>
         <w:t>int pthread_create(pthread_t *thread, const pthread_arrt_t *attr,  (void *)(* start_rtn)(void*), void *arg);</w:t>
       </w:r>
+      <w:bookmarkStart w:id="0" w:name="_GoBack"/>
     </w:p>
     <w:p>
       <w:pPr>
@@ -878,6 +879,7 @@
         <w:t>三、进程间通信</w:t>
       </w:r>
     </w:p>
+    <w:bookmarkEnd w:id="0"/>
     <w:p>
       <w:pPr>
         <w:numPr>
@@ -1292,6 +1294,113 @@
           <w:rFonts w:hint="eastAsia"/>
           <w:lang w:val="en-US" w:eastAsia="zh-CN"/>
         </w:rPr>
+        <w:t>pthread_rwlock相关函数</w:t>
+      </w:r>
+    </w:p>
+    <w:p>
+      <w:pPr>
+        <w:numPr>
+          <w:ilvl w:val="0"/>
+          <w:numId w:val="0"/>
+        </w:numPr>
+        <w:rPr>
+          <w:rFonts w:hint="eastAsia"/>
+          <w:lang w:val="en-US" w:eastAsia="zh-CN"/>
+        </w:rPr>
+      </w:pPr>
+      <w:r>
+        <w:rPr>
+          <w:rFonts w:hint="eastAsia"/>
+          <w:lang w:val="en-US" w:eastAsia="zh-CN"/>
+        </w:rPr>
+        <w:t>读写锁有三种状态：读模式加锁，写模式加锁，不加锁。</w:t>
+      </w:r>
+    </w:p>
+    <w:p>
+      <w:pPr>
+        <w:numPr>
+          <w:ilvl w:val="0"/>
+          <w:numId w:val="0"/>
+        </w:numPr>
+        <w:rPr>
+          <w:rFonts w:hint="eastAsia"/>
+          <w:lang w:val="en-US" w:eastAsia="zh-CN"/>
+        </w:rPr>
+      </w:pPr>
+      <w:r>
+        <w:rPr>
+          <w:rFonts w:hint="eastAsia"/>
+          <w:lang w:val="en-US" w:eastAsia="zh-CN"/>
+        </w:rPr>
+        <w:t>只有一个线程可以占用写模式的读写锁，但是可以有多个线程占用读模式的读写锁。</w:t>
+      </w:r>
+    </w:p>
+    <w:p>
+      <w:pPr>
+        <w:numPr>
+          <w:ilvl w:val="0"/>
+          <w:numId w:val="0"/>
+        </w:numPr>
+        <w:rPr>
+          <w:rFonts w:hint="eastAsia"/>
+          <w:lang w:val="en-US" w:eastAsia="zh-CN"/>
+        </w:rPr>
+      </w:pPr>
+      <w:r>
+        <w:rPr>
+          <w:rFonts w:hint="eastAsia"/>
+          <w:lang w:val="en-US" w:eastAsia="zh-CN"/>
+        </w:rPr>
+        <w:t>即如果某个线程申请了读锁，那么其他线程也可以申请读锁，可以读数据。但是不能申请写锁。</w:t>
+      </w:r>
+    </w:p>
+    <w:p>
+      <w:pPr>
+        <w:numPr>
+          <w:ilvl w:val="0"/>
+          <w:numId w:val="0"/>
+        </w:numPr>
+        <w:rPr>
+          <w:rFonts w:hint="default"/>
+          <w:lang w:val="en-US" w:eastAsia="zh-CN"/>
+        </w:rPr>
+      </w:pPr>
+      <w:r>
+        <w:rPr>
+          <w:rFonts w:hint="eastAsia"/>
+          <w:lang w:val="en-US" w:eastAsia="zh-CN"/>
+        </w:rPr>
+        <w:t>而如果某个线程申请了写锁，其他线程不能申请读锁也不能申请写锁。</w:t>
+      </w:r>
+    </w:p>
+    <w:p>
+      <w:pPr>
+        <w:numPr>
+          <w:ilvl w:val="0"/>
+          <w:numId w:val="0"/>
+        </w:numPr>
+        <w:rPr>
+          <w:rFonts w:hint="eastAsia"/>
+          <w:lang w:val="en-US" w:eastAsia="zh-CN"/>
+        </w:rPr>
+      </w:pPr>
+    </w:p>
+    <w:p>
+      <w:pPr>
+        <w:numPr>
+          <w:ilvl w:val="0"/>
+          <w:numId w:val="0"/>
+        </w:numPr>
+        <w:rPr>
+          <w:rFonts w:hint="eastAsia"/>
+          <w:lang w:val="en-US" w:eastAsia="zh-CN"/>
+        </w:rPr>
+      </w:pPr>
+      <w:r>
+        <w:rPr>
+          <w:rFonts w:hint="eastAsia"/>
+          <w:lang w:val="en-US" w:eastAsia="zh-CN"/>
+        </w:rPr>
         <w:t>互斥锁</w:t>
       </w:r>
     </w:p>
@@ -1311,60 +1420,548 @@
           <w:rFonts w:hint="eastAsia"/>
           <w:lang w:val="en-US" w:eastAsia="zh-CN"/>
         </w:rPr>
+        <w:t>pthread_mutex相关函数</w:t>
+      </w:r>
+    </w:p>
+    <w:p>
+      <w:pPr>
+        <w:numPr>
+          <w:ilvl w:val="0"/>
+          <w:numId w:val="0"/>
+        </w:numPr>
+        <w:rPr>
+          <w:rFonts w:hint="eastAsia"/>
+          <w:lang w:val="en-US" w:eastAsia="zh-CN"/>
+        </w:rPr>
+      </w:pPr>
+      <w:r>
+        <w:rPr>
+          <w:rFonts w:hint="eastAsia"/>
+          <w:lang w:val="en-US" w:eastAsia="zh-CN"/>
+        </w:rPr>
+        <w:t>得不到的锁的线程会被挂起，让出CPU，等待别的线程把锁释放之后再被唤醒。</w:t>
+      </w:r>
+    </w:p>
+    <w:p>
+      <w:pPr>
+        <w:numPr>
+          <w:ilvl w:val="0"/>
+          <w:numId w:val="0"/>
+        </w:numPr>
+        <w:rPr>
+          <w:rFonts w:hint="default"/>
+          <w:lang w:val="en-US" w:eastAsia="zh-CN"/>
+        </w:rPr>
+      </w:pPr>
+    </w:p>
+    <w:p>
+      <w:pPr>
+        <w:numPr>
+          <w:ilvl w:val="0"/>
+          <w:numId w:val="0"/>
+        </w:numPr>
+        <w:rPr>
+          <w:rFonts w:hint="eastAsia"/>
+          <w:lang w:val="en-US" w:eastAsia="zh-CN"/>
+        </w:rPr>
+      </w:pPr>
+      <w:r>
+        <w:rPr>
+          <w:rFonts w:hint="eastAsia"/>
+          <w:lang w:val="en-US" w:eastAsia="zh-CN"/>
+        </w:rPr>
         <w:t>自旋锁</w:t>
       </w:r>
-      <w:bookmarkStart w:id="0" w:name="_GoBack"/>
-      <w:bookmarkEnd w:id="0"/>
-    </w:p>
-    <w:p>
-      <w:pPr>
-        <w:numPr>
-          <w:ilvl w:val="0"/>
-          <w:numId w:val="0"/>
-        </w:numPr>
-        <w:rPr>
-          <w:rFonts w:hint="eastAsia"/>
-          <w:lang w:val="en-US" w:eastAsia="zh-CN"/>
-        </w:rPr>
-      </w:pPr>
-      <w:r>
-        <w:rPr>
-          <w:rFonts w:hint="eastAsia"/>
-          <w:lang w:val="en-US" w:eastAsia="zh-CN"/>
-        </w:rPr>
-        <w:t>2、信号量</w:t>
-      </w:r>
-    </w:p>
-    <w:p>
-      <w:pPr>
-        <w:numPr>
-          <w:ilvl w:val="0"/>
-          <w:numId w:val="0"/>
-        </w:numPr>
-        <w:rPr>
-          <w:rFonts w:hint="eastAsia"/>
-          <w:lang w:val="en-US" w:eastAsia="zh-CN"/>
-        </w:rPr>
-      </w:pPr>
-      <w:r>
-        <w:rPr>
-          <w:rFonts w:hint="eastAsia"/>
-          <w:lang w:val="en-US" w:eastAsia="zh-CN"/>
-        </w:rPr>
-        <w:t>3、条件变量</w:t>
-      </w:r>
-    </w:p>
-    <w:p>
-      <w:pPr>
-        <w:numPr>
-          <w:ilvl w:val="0"/>
-          <w:numId w:val="0"/>
-        </w:numPr>
-        <w:rPr>
-          <w:rFonts w:hint="default"/>
-          <w:lang w:val="en-US" w:eastAsia="zh-CN"/>
-        </w:rPr>
-      </w:pPr>
+    </w:p>
+    <w:p>
+      <w:pPr>
+        <w:numPr>
+          <w:ilvl w:val="0"/>
+          <w:numId w:val="0"/>
+        </w:numPr>
+        <w:rPr>
+          <w:rFonts w:hint="eastAsia"/>
+          <w:lang w:val="en-US" w:eastAsia="zh-CN"/>
+        </w:rPr>
+      </w:pPr>
+      <w:r>
+        <w:rPr>
+          <w:rFonts w:hint="eastAsia"/>
+          <w:lang w:val="en-US" w:eastAsia="zh-CN"/>
+        </w:rPr>
+        <w:t>pthread_spin相关函数</w:t>
+      </w:r>
+    </w:p>
+    <w:p>
+      <w:pPr>
+        <w:numPr>
+          <w:ilvl w:val="0"/>
+          <w:numId w:val="0"/>
+        </w:numPr>
+        <w:rPr>
+          <w:rFonts w:hint="default"/>
+          <w:lang w:val="en-US" w:eastAsia="zh-CN"/>
+        </w:rPr>
+      </w:pPr>
+      <w:r>
+        <w:rPr>
+          <w:rFonts w:hint="eastAsia"/>
+          <w:lang w:val="en-US" w:eastAsia="zh-CN"/>
+        </w:rPr>
+        <w:t>得不到锁的线程不会被挂起，一直会占用CPU，直到得到锁。</w:t>
+      </w:r>
+    </w:p>
+    <w:p>
+      <w:pPr>
+        <w:numPr>
+          <w:ilvl w:val="0"/>
+          <w:numId w:val="0"/>
+        </w:numPr>
+        <w:rPr>
+          <w:rFonts w:hint="default"/>
+          <w:lang w:val="en-US" w:eastAsia="zh-CN"/>
+        </w:rPr>
+      </w:pPr>
+    </w:p>
+    <w:p>
+      <w:pPr>
+        <w:numPr>
+          <w:ilvl w:val="0"/>
+          <w:numId w:val="4"/>
+        </w:numPr>
+        <w:rPr>
+          <w:rFonts w:hint="eastAsia"/>
+          <w:lang w:val="en-US" w:eastAsia="zh-CN"/>
+        </w:rPr>
+      </w:pPr>
+      <w:r>
+        <w:rPr>
+          <w:rFonts w:hint="eastAsia"/>
+          <w:lang w:val="en-US" w:eastAsia="zh-CN"/>
+        </w:rPr>
+        <w:t>信号量</w:t>
+      </w:r>
+    </w:p>
+    <w:p>
+      <w:pPr>
+        <w:numPr>
+          <w:numId w:val="0"/>
+        </w:numPr>
+        <w:rPr>
+          <w:rFonts w:hint="eastAsia"/>
+          <w:lang w:val="en-US" w:eastAsia="zh-CN"/>
+        </w:rPr>
+      </w:pPr>
+      <w:r>
+        <w:rPr>
+          <w:rFonts w:hint="eastAsia"/>
+          <w:lang w:val="en-US" w:eastAsia="zh-CN"/>
+        </w:rPr>
+        <w:t>p(sv)操作：如果sv的值大于零，就给他减1；如果值小于零，就挂起该进程。</w:t>
+      </w:r>
+    </w:p>
+    <w:p>
+      <w:pPr>
+        <w:numPr>
+          <w:numId w:val="0"/>
+        </w:numPr>
+        <w:rPr>
+          <w:rFonts w:hint="eastAsia"/>
+          <w:lang w:val="en-US" w:eastAsia="zh-CN"/>
+        </w:rPr>
+      </w:pPr>
+      <w:r>
+        <w:rPr>
+          <w:rFonts w:hint="eastAsia"/>
+          <w:lang w:val="en-US" w:eastAsia="zh-CN"/>
+        </w:rPr>
+        <w:t>v(sv)操作：给sv的值加1。</w:t>
+      </w:r>
+    </w:p>
+    <w:p>
+      <w:pPr>
+        <w:numPr>
+          <w:numId w:val="0"/>
+        </w:numPr>
+        <w:rPr>
+          <w:rFonts w:hint="eastAsia"/>
+          <w:lang w:val="en-US" w:eastAsia="zh-CN"/>
+        </w:rPr>
+      </w:pPr>
+      <w:r>
+        <w:rPr>
+          <w:rFonts w:hint="eastAsia"/>
+          <w:lang w:val="en-US" w:eastAsia="zh-CN"/>
+        </w:rPr>
+        <w:t>int sem_init(sem_t *sem, int pharsed, uint value);</w:t>
+      </w:r>
+    </w:p>
+    <w:p>
+      <w:pPr>
+        <w:numPr>
+          <w:numId w:val="0"/>
+        </w:numPr>
+        <w:rPr>
+          <w:rFonts w:hint="default"/>
+          <w:lang w:val="en-US" w:eastAsia="zh-CN"/>
+        </w:rPr>
+      </w:pPr>
+      <w:r>
+        <w:rPr>
+          <w:rFonts w:hint="eastAsia"/>
+          <w:lang w:val="en-US" w:eastAsia="zh-CN"/>
+        </w:rPr>
+        <w:t>pharsed如果为0表示局部信号量，只在当前进程内有效。如果是其他只则可以在不同的进程中使用。nginx中这个值传入的是1。value是sem的初始值，一般是0。</w:t>
+      </w:r>
+    </w:p>
+    <w:p>
+      <w:pPr>
+        <w:numPr>
+          <w:numId w:val="0"/>
+        </w:numPr>
+        <w:rPr>
+          <w:rFonts w:hint="eastAsia"/>
+          <w:lang w:val="en-US" w:eastAsia="zh-CN"/>
+        </w:rPr>
+      </w:pPr>
+      <w:r>
+        <w:rPr>
+          <w:rFonts w:hint="eastAsia"/>
+          <w:lang w:val="en-US" w:eastAsia="zh-CN"/>
+        </w:rPr>
+        <w:t>int sem_wait(sem_t *sem);</w:t>
+      </w:r>
+    </w:p>
+    <w:p>
+      <w:pPr>
+        <w:numPr>
+          <w:numId w:val="0"/>
+        </w:numPr>
+        <w:rPr>
+          <w:rFonts w:hint="default"/>
+          <w:lang w:val="en-US" w:eastAsia="zh-CN"/>
+        </w:rPr>
+      </w:pPr>
+      <w:r>
+        <w:rPr>
+          <w:rFonts w:hint="eastAsia"/>
+          <w:lang w:val="en-US" w:eastAsia="zh-CN"/>
+        </w:rPr>
+        <w:t>这个就是P操作。</w:t>
+      </w:r>
+    </w:p>
+    <w:p>
+      <w:pPr>
+        <w:numPr>
+          <w:numId w:val="0"/>
+        </w:numPr>
+        <w:rPr>
+          <w:rFonts w:hint="eastAsia"/>
+          <w:lang w:val="en-US" w:eastAsia="zh-CN"/>
+        </w:rPr>
+      </w:pPr>
+      <w:r>
+        <w:rPr>
+          <w:rFonts w:hint="eastAsia"/>
+          <w:lang w:val="en-US" w:eastAsia="zh-CN"/>
+        </w:rPr>
+        <w:t>int sem_post(sem_t *sem);</w:t>
+      </w:r>
+    </w:p>
+    <w:p>
+      <w:pPr>
+        <w:numPr>
+          <w:numId w:val="0"/>
+        </w:numPr>
+        <w:rPr>
+          <w:rFonts w:hint="eastAsia"/>
+          <w:lang w:val="en-US" w:eastAsia="zh-CN"/>
+        </w:rPr>
+      </w:pPr>
+      <w:r>
+        <w:rPr>
+          <w:rFonts w:hint="eastAsia"/>
+          <w:lang w:val="en-US" w:eastAsia="zh-CN"/>
+        </w:rPr>
+        <w:t>这个就是V操作。</w:t>
+      </w:r>
+    </w:p>
+    <w:p>
+      <w:pPr>
+        <w:numPr>
+          <w:numId w:val="0"/>
+        </w:numPr>
+        <w:rPr>
+          <w:rFonts w:hint="eastAsia"/>
+          <w:lang w:val="en-US" w:eastAsia="zh-CN"/>
+        </w:rPr>
+      </w:pPr>
+      <w:r>
+        <w:rPr>
+          <w:rFonts w:hint="eastAsia"/>
+          <w:lang w:val="en-US" w:eastAsia="zh-CN"/>
+        </w:rPr>
+        <w:t>int sem_destroy(sem_t *sem);</w:t>
+      </w:r>
+    </w:p>
+    <w:p>
+      <w:pPr>
+        <w:numPr>
+          <w:numId w:val="0"/>
+        </w:numPr>
+        <w:rPr>
+          <w:rFonts w:hint="default"/>
+          <w:lang w:val="en-US" w:eastAsia="zh-CN"/>
+        </w:rPr>
+      </w:pPr>
+      <w:r>
+        <w:rPr>
+          <w:rFonts w:hint="eastAsia"/>
+          <w:lang w:val="en-US" w:eastAsia="zh-CN"/>
+        </w:rPr>
+        <w:t>所有的函数成功时返回0，失败时返回-1。</w:t>
+      </w:r>
+    </w:p>
+    <w:p>
+      <w:pPr>
+        <w:numPr>
+          <w:ilvl w:val="0"/>
+          <w:numId w:val="0"/>
+        </w:numPr>
+        <w:rPr>
+          <w:rFonts w:hint="eastAsia"/>
+          <w:lang w:val="en-US" w:eastAsia="zh-CN"/>
+        </w:rPr>
+      </w:pPr>
+    </w:p>
+    <w:p>
+      <w:pPr>
+        <w:numPr>
+          <w:ilvl w:val="0"/>
+          <w:numId w:val="4"/>
+        </w:numPr>
+        <w:ind w:left="0" w:leftChars="0" w:firstLine="0" w:firstLineChars="0"/>
+        <w:rPr>
+          <w:rFonts w:hint="eastAsia"/>
+          <w:lang w:val="en-US" w:eastAsia="zh-CN"/>
+        </w:rPr>
+      </w:pPr>
+      <w:r>
+        <w:rPr>
+          <w:rFonts w:hint="eastAsia"/>
+          <w:lang w:val="en-US" w:eastAsia="zh-CN"/>
+        </w:rPr>
+        <w:t>条件变量</w:t>
+      </w:r>
+    </w:p>
+    <w:p>
+      <w:pPr>
+        <w:numPr>
+          <w:numId w:val="0"/>
+        </w:numPr>
+        <w:ind w:leftChars="0"/>
+        <w:rPr>
+          <w:rFonts w:hint="default"/>
+          <w:lang w:val="en-US" w:eastAsia="zh-CN"/>
+        </w:rPr>
+      </w:pPr>
+      <w:r>
+        <w:rPr>
+          <w:rFonts w:hint="eastAsia"/>
+          <w:lang w:val="en-US" w:eastAsia="zh-CN"/>
+        </w:rPr>
+        <w:t>初始化条件变量</w:t>
+      </w:r>
+    </w:p>
+    <w:p>
+      <w:pPr>
+        <w:numPr>
+          <w:ilvl w:val="0"/>
+          <w:numId w:val="0"/>
+        </w:numPr>
+        <w:rPr>
+          <w:rFonts w:hint="eastAsia"/>
+          <w:lang w:val="en-US" w:eastAsia="zh-CN"/>
+        </w:rPr>
+      </w:pPr>
+      <w:r>
+        <w:rPr>
+          <w:rFonts w:hint="eastAsia"/>
+          <w:lang w:val="en-US" w:eastAsia="zh-CN"/>
+        </w:rPr>
+        <w:t>int pthread_cond_init(pthread_cond_t *restrict cond, const pthread_condattr_t *restrict attr); </w:t>
+      </w:r>
+    </w:p>
+    <w:p>
+      <w:pPr>
+        <w:numPr>
+          <w:ilvl w:val="0"/>
+          <w:numId w:val="0"/>
+        </w:numPr>
+        <w:rPr>
+          <w:rFonts w:hint="eastAsia"/>
+          <w:lang w:val="en-US" w:eastAsia="zh-CN"/>
+        </w:rPr>
+      </w:pPr>
+      <w:r>
+        <w:rPr>
+          <w:rFonts w:hint="eastAsia"/>
+          <w:lang w:val="en-US" w:eastAsia="zh-CN"/>
+        </w:rPr>
+        <w:t>attr一般直接传NULL</w:t>
+      </w:r>
+    </w:p>
+    <w:p>
+      <w:pPr>
+        <w:numPr>
+          <w:ilvl w:val="0"/>
+          <w:numId w:val="0"/>
+        </w:numPr>
+        <w:rPr>
+          <w:rFonts w:hint="default"/>
+          <w:lang w:val="en-US" w:eastAsia="zh-CN"/>
+        </w:rPr>
+      </w:pPr>
+      <w:r>
+        <w:rPr>
+          <w:rFonts w:hint="eastAsia"/>
+          <w:lang w:val="en-US" w:eastAsia="zh-CN"/>
+        </w:rPr>
+        <w:t>等待条件变量</w:t>
+      </w:r>
+    </w:p>
+    <w:p>
+      <w:pPr>
+        <w:numPr>
+          <w:ilvl w:val="0"/>
+          <w:numId w:val="0"/>
+        </w:numPr>
+        <w:rPr>
+          <w:rFonts w:hint="eastAsia"/>
+          <w:lang w:val="en-US" w:eastAsia="zh-CN"/>
+        </w:rPr>
+      </w:pPr>
+      <w:r>
+        <w:rPr>
+          <w:rFonts w:hint="eastAsia"/>
+          <w:lang w:val="en-US" w:eastAsia="zh-CN"/>
+        </w:rPr>
+        <w:t>int pthread_cond_wait(pthread_cond_t *restrict cond, pthread_mutex_t *restrict mutex); </w:t>
+      </w:r>
+    </w:p>
+    <w:p>
+      <w:pPr>
+        <w:numPr>
+          <w:ilvl w:val="0"/>
+          <w:numId w:val="0"/>
+        </w:numPr>
+        <w:rPr>
+          <w:rFonts w:hint="default"/>
+          <w:lang w:val="en-US" w:eastAsia="zh-CN"/>
+        </w:rPr>
+      </w:pPr>
+      <w:r>
+        <w:rPr>
+          <w:rFonts w:hint="eastAsia"/>
+          <w:lang w:val="en-US" w:eastAsia="zh-CN"/>
+        </w:rPr>
+        <w:t>唤醒一个等待条件变量的线程</w:t>
+      </w:r>
+    </w:p>
+    <w:p>
+      <w:pPr>
+        <w:numPr>
+          <w:ilvl w:val="0"/>
+          <w:numId w:val="0"/>
+        </w:numPr>
+        <w:rPr>
+          <w:rFonts w:hint="eastAsia"/>
+          <w:lang w:val="en-US" w:eastAsia="zh-CN"/>
+        </w:rPr>
+      </w:pPr>
+      <w:r>
+        <w:rPr>
+          <w:rFonts w:hint="eastAsia"/>
+          <w:lang w:val="en-US" w:eastAsia="zh-CN"/>
+        </w:rPr>
+        <w:t>int pthread_cond_signal(pthread_cond_t *cond); </w:t>
+      </w:r>
+    </w:p>
+    <w:p>
+      <w:pPr>
+        <w:numPr>
+          <w:ilvl w:val="0"/>
+          <w:numId w:val="0"/>
+        </w:numPr>
+        <w:rPr>
+          <w:rFonts w:hint="eastAsia"/>
+          <w:lang w:val="en-US" w:eastAsia="zh-CN"/>
+        </w:rPr>
+      </w:pPr>
+      <w:r>
+        <w:rPr>
+          <w:rFonts w:hint="eastAsia"/>
+          <w:lang w:val="en-US" w:eastAsia="zh-CN"/>
+        </w:rPr>
+        <w:t>唤醒所有等待条件变量的线程</w:t>
+      </w:r>
+    </w:p>
+    <w:p>
+      <w:pPr>
+        <w:numPr>
+          <w:ilvl w:val="0"/>
+          <w:numId w:val="0"/>
+        </w:numPr>
+        <w:rPr>
+          <w:rFonts w:hint="eastAsia"/>
+          <w:lang w:val="en-US" w:eastAsia="zh-CN"/>
+        </w:rPr>
+      </w:pPr>
+      <w:r>
+        <w:rPr>
+          <w:rFonts w:hint="eastAsia"/>
+          <w:lang w:val="en-US" w:eastAsia="zh-CN"/>
+        </w:rPr>
+        <w:t>int pthread_cond_broadcast(pthread_cond_t *cond); </w:t>
+      </w:r>
+    </w:p>
+    <w:p>
+      <w:pPr>
+        <w:numPr>
+          <w:ilvl w:val="0"/>
+          <w:numId w:val="0"/>
+        </w:numPr>
+        <w:rPr>
+          <w:rFonts w:hint="eastAsia"/>
+          <w:lang w:val="en-US" w:eastAsia="zh-CN"/>
+        </w:rPr>
+      </w:pPr>
+      <w:r>
+        <w:rPr>
+          <w:rFonts w:hint="eastAsia"/>
+          <w:lang w:val="en-US" w:eastAsia="zh-CN"/>
+        </w:rPr>
+        <w:t>销毁一个条件变量</w:t>
+      </w:r>
+    </w:p>
+    <w:p>
+      <w:pPr>
+        <w:numPr>
+          <w:ilvl w:val="0"/>
+          <w:numId w:val="0"/>
+        </w:numPr>
+        <w:rPr>
+          <w:rFonts w:hint="default"/>
+          <w:lang w:val="en-US" w:eastAsia="zh-CN"/>
+        </w:rPr>
+      </w:pPr>
+      <w:r>
+        <w:rPr>
+          <w:rFonts w:hint="eastAsia"/>
+          <w:lang w:val="en-US" w:eastAsia="zh-CN"/>
+        </w:rPr>
+        <w:t>int pthread_cond_destroy(pthread_cond_t *cond); </w:t>
+      </w:r>
     </w:p>
     <w:p>
       <w:pPr>
@@ -1425,7 +2022,7 @@
       <w:pPr>
         <w:numPr>
           <w:ilvl w:val="0"/>
-          <w:numId w:val="4"/>
+          <w:numId w:val="5"/>
         </w:numPr>
         <w:rPr>
           <w:rFonts w:hint="eastAsia"/>
@@ -1443,6 +2040,7 @@
     <w:p>
       <w:pPr>
         <w:numPr>
+          <w:ilvl w:val="0"/>
           <w:numId w:val="0"/>
         </w:numPr>
         <w:rPr>
@@ -1462,7 +2060,7 @@
       <w:pPr>
         <w:numPr>
           <w:ilvl w:val="0"/>
-          <w:numId w:val="4"/>
+          <w:numId w:val="5"/>
         </w:numPr>
         <w:ind w:left="0" w:leftChars="0" w:firstLine="0" w:firstLineChars="0"/>
         <w:rPr>
@@ -1481,6 +2079,7 @@
     <w:p>
       <w:pPr>
         <w:numPr>
+          <w:ilvl w:val="0"/>
           <w:numId w:val="0"/>
         </w:numPr>
         <w:ind w:leftChars="0"/>
@@ -1905,6 +2504,18 @@
 <file path=word/numbering.xml><?xml version="1.0" encoding="utf-8"?>
 <w:numbering xmlns:wpc="http://schemas.microsoft.com/office/word/2010/wordprocessingCanvas" xmlns:mc="http://schemas.openxmlformats.org/markup-compatibility/2006" xmlns:o="urn:schemas-microsoft-com:office:office" xmlns:r="http://schemas.openxmlformats.org/officeDocument/2006/relationships" xmlns:m="http://schemas.openxmlformats.org/officeDocument/2006/math" xmlns:v="urn:schemas-microsoft-com:vml" xmlns:wp14="http://schemas.microsoft.com/office/word/2010/wordprocessingDrawing" xmlns:wp="http://schemas.openxmlformats.org/drawingml/2006/wordprocessingDrawing" xmlns:w10="urn:schemas-microsoft-com:office:word" xmlns:w="http://schemas.openxmlformats.org/wordprocessingml/2006/main" xmlns:w14="http://schemas.microsoft.com/office/word/2010/wordml" xmlns:wpg="http://schemas.microsoft.com/office/word/2010/wordprocessingGroup" xmlns:wpi="http://schemas.microsoft.com/office/word/2010/wordprocessingInk" xmlns:wne="http://schemas.microsoft.com/office/word/2006/wordml" xmlns:wps="http://schemas.microsoft.com/office/word/2010/wordprocessingShape" mc:Ignorable="w14 wp14">
   <w:abstractNum w:abstractNumId="0">
+    <w:nsid w:val="A91A51E5"/>
+    <w:multiLevelType w:val="singleLevel"/>
+    <w:tmpl w:val="A91A51E5"/>
+    <w:lvl w:ilvl="0" w:tentative="0">
+      <w:start w:val="2"/>
+      <w:numFmt w:val="decimal"/>
+      <w:suff w:val="nothing"/>
+      <w:lvlText w:val="%1、"/>
+      <w:lvlJc w:val="left"/>
+    </w:lvl>
+  </w:abstractNum>
+  <w:abstractNum w:abstractNumId="1">
     <w:nsid w:val="ECD8020F"/>
     <w:multiLevelType w:val="singleLevel"/>
     <w:tmpl w:val="ECD8020F"/>
@@ -1916,7 +2527,7 @@
       <w:lvlJc w:val="left"/>
     </w:lvl>
   </w:abstractNum>
-  <w:abstractNum w:abstractNumId="1">
+  <w:abstractNum w:abstractNumId="2">
     <w:nsid w:val="4259D861"/>
     <w:multiLevelType w:val="singleLevel"/>
     <w:tmpl w:val="4259D861"/>
@@ -1928,7 +2539,7 @@
       <w:lvlJc w:val="left"/>
     </w:lvl>
   </w:abstractNum>
-  <w:abstractNum w:abstractNumId="2">
+  <w:abstractNum w:abstractNumId="3">
     <w:nsid w:val="569FDAA4"/>
     <w:multiLevelType w:val="singleLevel"/>
     <w:tmpl w:val="569FDAA4"/>
@@ -1943,7 +2554,7 @@
       </w:rPr>
     </w:lvl>
   </w:abstractNum>
-  <w:abstractNum w:abstractNumId="3">
+  <w:abstractNum w:abstractNumId="4">
     <w:nsid w:val="6C69447C"/>
     <w:multiLevelType w:val="singleLevel"/>
     <w:tmpl w:val="6C69447C"/>
@@ -1959,16 +2570,19 @@
     </w:lvl>
   </w:abstractNum>
   <w:num w:numId="1">
-    <w:abstractNumId w:val="2"/>
+    <w:abstractNumId w:val="3"/>
   </w:num>
   <w:num w:numId="2">
+    <w:abstractNumId w:val="1"/>
+  </w:num>
+  <w:num w:numId="3">
+    <w:abstractNumId w:val="4"/>
+  </w:num>
+  <w:num w:numId="4">
     <w:abstractNumId w:val="0"/>
   </w:num>
-  <w:num w:numId="3">
-    <w:abstractNumId w:val="3"/>
-  </w:num>
-  <w:num w:numId="4">
-    <w:abstractNumId w:val="1"/>
+  <w:num w:numId="5">
+    <w:abstractNumId w:val="2"/>
   </w:num>
 </w:numbering>
 </file>

--- a/操作系统.docx
+++ b/操作系统.docx
@@ -96,6 +96,10 @@
     <w:p>
       <w:pPr>
         <w:ind w:firstLine="420"/>
+        <w:rPr>
+          <w:rFonts w:hint="eastAsia"/>
+          <w:lang w:val="en-US" w:eastAsia="zh-CN"/>
+        </w:rPr>
       </w:pPr>
       <w:r>
         <w:rPr>
@@ -103,10 +107,115 @@
         </w:rPr>
         <w:t>线程是操作系统进行运算调度的最小单位。同一个进程的多个线程共享进程的资源。</w:t>
       </w:r>
+      <w:r>
+        <w:rPr>
+          <w:rFonts w:hint="eastAsia"/>
+          <w:lang w:val="en-US" w:eastAsia="zh-CN"/>
+        </w:rPr>
+        <w:t>线程没有独立的地址空间，而是共享所属进程的地址空间。</w:t>
+      </w:r>
     </w:p>
     <w:p>
       <w:pPr>
         <w:ind w:firstLine="420"/>
+        <w:rPr>
+          <w:rFonts w:hint="eastAsia"/>
+          <w:lang w:val="en-US" w:eastAsia="zh-CN"/>
+        </w:rPr>
+      </w:pPr>
+    </w:p>
+    <w:p>
+      <w:pPr>
+        <w:ind w:firstLine="420"/>
+        <w:rPr>
+          <w:rFonts w:hint="eastAsia"/>
+          <w:lang w:val="en-US" w:eastAsia="zh-CN"/>
+        </w:rPr>
+      </w:pPr>
+      <w:r>
+        <w:rPr>
+          <w:rFonts w:hint="eastAsia"/>
+          <w:lang w:val="en-US" w:eastAsia="zh-CN"/>
+        </w:rPr>
+        <w:t>多进程的优点：调试简单，可靠性高，单个进程异常不会影响其他进程。进程间数据是分开的，同步简单。</w:t>
+      </w:r>
+    </w:p>
+    <w:p>
+      <w:pPr>
+        <w:ind w:firstLine="420"/>
+        <w:rPr>
+          <w:rFonts w:hint="eastAsia"/>
+          <w:lang w:val="en-US" w:eastAsia="zh-CN"/>
+        </w:rPr>
+      </w:pPr>
+      <w:r>
+        <w:rPr>
+          <w:rFonts w:hint="eastAsia"/>
+          <w:lang w:val="en-US" w:eastAsia="zh-CN"/>
+        </w:rPr>
+        <w:t>多进程的缺点：创建、销毁开销大，内存和系统资源等占用大。</w:t>
+      </w:r>
+    </w:p>
+    <w:p>
+      <w:pPr>
+        <w:ind w:firstLine="420"/>
+        <w:rPr>
+          <w:rFonts w:hint="eastAsia"/>
+          <w:lang w:val="en-US" w:eastAsia="zh-CN"/>
+        </w:rPr>
+      </w:pPr>
+      <w:r>
+        <w:rPr>
+          <w:rFonts w:hint="eastAsia"/>
+          <w:lang w:val="en-US" w:eastAsia="zh-CN"/>
+        </w:rPr>
+        <w:t>多线程的优点：创建、销毁开销小，内存和系统资源等占用小。</w:t>
+      </w:r>
+    </w:p>
+    <w:p>
+      <w:pPr>
+        <w:ind w:firstLine="420"/>
+        <w:rPr>
+          <w:rFonts w:hint="eastAsia"/>
+          <w:lang w:val="en-US" w:eastAsia="zh-CN"/>
+        </w:rPr>
+      </w:pPr>
+      <w:r>
+        <w:rPr>
+          <w:rFonts w:hint="eastAsia"/>
+          <w:lang w:val="en-US" w:eastAsia="zh-CN"/>
+        </w:rPr>
+        <w:t>多线程的缺点：调试复杂，可靠性差，一个线程异常会导致整个进程异常。线程间数据共享，但是要做到数据同步则需要使用锁等操作，复杂度高。</w:t>
+      </w:r>
+    </w:p>
+    <w:p>
+      <w:pPr>
+        <w:ind w:firstLine="420"/>
+        <w:rPr>
+          <w:rFonts w:hint="eastAsia"/>
+          <w:lang w:val="en-US" w:eastAsia="zh-CN"/>
+        </w:rPr>
+      </w:pPr>
+      <w:r>
+        <w:rPr>
+          <w:rFonts w:hint="eastAsia"/>
+          <w:lang w:val="en-US" w:eastAsia="zh-CN"/>
+        </w:rPr>
+        <w:t>弱相关处理、多机分布式的系统多进程更好。强相关处理、大量的计算任务、多核分布式的系统多线程更好。</w:t>
+      </w:r>
+    </w:p>
+    <w:p>
+      <w:pPr>
+        <w:ind w:firstLine="420"/>
+        <w:rPr>
+          <w:rFonts w:hint="default"/>
+          <w:lang w:val="en-US" w:eastAsia="zh-CN"/>
+        </w:rPr>
+      </w:pPr>
+    </w:p>
+    <w:p>
+      <w:pPr>
+        <w:ind w:firstLine="420"/>
       </w:pPr>
       <w:r>
         <w:t>协程类似多线程，及在执行一个任务的时候可以中断，转而去执行其他的任务，在适当的时候再回来继续执行中断的任务。但是协程是一个线程而不是多个线程。</w:t>
@@ -149,6 +258,11 @@
       </w:r>
     </w:p>
     <w:p>
+      <w:pPr>
+        <w:rPr>
+          <w:rFonts w:hint="eastAsia"/>
+        </w:rPr>
+      </w:pPr>
       <w:r>
         <w:rPr>
           <w:rFonts w:hint="eastAsia"/>
@@ -156,127 +270,19 @@
         <w:t>fork执行一次返回两次。在父进程中返回的是子进程的id，在子进程中返回的是0。如果返回-1则表示创建子进程失败。</w:t>
       </w:r>
     </w:p>
-    <w:p/>
-    <w:p>
-      <w:r>
-        <w:rPr>
-          <w:rFonts w:hint="eastAsia"/>
-        </w:rPr>
-        <w:t>pid_t wait(int *status)</w:t>
-      </w:r>
-    </w:p>
-    <w:p>
-      <w:r>
-        <w:rPr>
-          <w:rFonts w:hint="eastAsia"/>
-        </w:rPr>
-        <w:t>进程一旦调用wait就会阻塞自己，wait自动检查是否有僵尸子进程，如果有的话wait会将这个子进程销毁并返回，否则就会一直阻塞。status用来保存被收集进程的一些状态，如果不需要则传入NULL。只要有一个子进程退出，wait就会返回。</w:t>
-      </w:r>
-    </w:p>
-    <w:p/>
-    <w:p>
-      <w:r>
-        <w:rPr>
-          <w:rFonts w:hint="eastAsia"/>
-        </w:rPr>
-        <w:t>pid_t waitpid(pid_t pid, int *status, int options)</w:t>
-      </w:r>
-    </w:p>
-    <w:p>
-      <w:r>
-        <w:rPr>
-          <w:rFonts w:hint="eastAsia"/>
-        </w:rPr>
-        <w:t>该函数的作用和wait函数是一样的，只是提供了更多的参数能够让使用者根据需要进行使用。</w:t>
-      </w:r>
-    </w:p>
-    <w:p>
-      <w:r>
-        <w:rPr>
-          <w:rFonts w:hint="eastAsia"/>
-        </w:rPr>
-        <w:t>pid &gt; 0，等待指定pid的进程退出，不管其他进程是否退出，只要指定的pid没有退出就一直等。</w:t>
-      </w:r>
-    </w:p>
-    <w:p>
-      <w:r>
-        <w:rPr>
-          <w:rFonts w:hint="eastAsia"/>
-        </w:rPr>
-        <w:t>pid = 0，等待同一个进程组中的任意子进程退出。</w:t>
-      </w:r>
-    </w:p>
-    <w:p>
-      <w:r>
-        <w:rPr>
-          <w:rFonts w:hint="eastAsia"/>
-        </w:rPr>
-        <w:t>pid = -1，作用和wait完全一样。</w:t>
-      </w:r>
-    </w:p>
-    <w:p>
-      <w:r>
-        <w:rPr>
-          <w:rFonts w:hint="eastAsia"/>
-        </w:rPr>
-        <w:t>pid &lt; -1，等待指定进程组的任意子进程退出，进程组的id等于pid的绝对值。</w:t>
-      </w:r>
-    </w:p>
-    <w:p>
-      <w:r>
-        <w:rPr>
-          <w:rFonts w:hint="eastAsia"/>
-        </w:rPr>
-        <w:t>linux支持的options有两个WNOHANG和WUNTRACE，两个可以同时使用。</w:t>
-      </w:r>
-    </w:p>
-    <w:p>
-      <w:r>
-        <w:rPr>
-          <w:rFonts w:hint="eastAsia"/>
-        </w:rPr>
-        <w:t>WNOHANG会让waitpid在即使没有进程退出的情况下返回，不会像wait一样一直阻塞。</w:t>
-      </w:r>
-    </w:p>
-    <w:p/>
-    <w:p>
-      <w:r>
-        <w:rPr>
-          <w:rFonts w:hint="eastAsia"/>
-        </w:rPr>
-        <w:t>创建线程</w:t>
-      </w:r>
-    </w:p>
-    <w:p>
-      <w:r>
-        <w:rPr>
-          <w:rFonts w:hint="eastAsia"/>
-        </w:rPr>
-        <w:t>int pthread_create(pthread_t *thread, const pthread_arrt_t *attr,  (void *)(* start_rtn)(void*), void *arg);</w:t>
-      </w:r>
-    </w:p>
-    <w:p>
-      <w:r>
-        <w:rPr>
-          <w:rFonts w:hint="eastAsia"/>
-        </w:rPr>
-        <w:t>返回0表示线程创建成功，创建失败则返回错误号。</w:t>
-      </w:r>
-    </w:p>
-    <w:p>
-      <w:r>
-        <w:rPr>
-          <w:rFonts w:hint="eastAsia"/>
-        </w:rPr>
-        <w:t>第一个参数是创建好的线程标识符。</w:t>
-      </w:r>
-    </w:p>
-    <w:p>
-      <w:r>
-        <w:rPr>
-          <w:rFonts w:hint="eastAsia"/>
-        </w:rPr>
-        <w:t>第二个参数用来设置线程属性，如果传入NULL，则使用默认属性。</w:t>
+    <w:p>
+      <w:pPr>
+        <w:rPr>
+          <w:rFonts w:hint="eastAsia"/>
+          <w:lang w:val="en-US" w:eastAsia="zh-CN"/>
+        </w:rPr>
+      </w:pPr>
+      <w:r>
+        <w:rPr>
+          <w:rFonts w:hint="eastAsia"/>
+          <w:lang w:val="en-US" w:eastAsia="zh-CN"/>
+        </w:rPr>
+        <w:t>fork函数做了以下几件事情：</w:t>
       </w:r>
     </w:p>
     <w:p>
@@ -284,6 +290,397 @@
         <w:numPr>
           <w:ilvl w:val="0"/>
           <w:numId w:val="3"/>
+        </w:numPr>
+        <w:rPr>
+          <w:rFonts w:hint="eastAsia"/>
+          <w:lang w:val="en-US" w:eastAsia="zh-CN"/>
+        </w:rPr>
+      </w:pPr>
+      <w:r>
+        <w:rPr>
+          <w:rFonts w:hint="eastAsia"/>
+          <w:lang w:val="en-US" w:eastAsia="zh-CN"/>
+        </w:rPr>
+        <w:t>分配新的内存和内核数据给子进程。</w:t>
+      </w:r>
+    </w:p>
+    <w:p>
+      <w:pPr>
+        <w:numPr>
+          <w:ilvl w:val="0"/>
+          <w:numId w:val="3"/>
+        </w:numPr>
+        <w:rPr>
+          <w:rFonts w:hint="default"/>
+          <w:lang w:val="en-US" w:eastAsia="zh-CN"/>
+        </w:rPr>
+      </w:pPr>
+      <w:r>
+        <w:rPr>
+          <w:rFonts w:hint="eastAsia"/>
+          <w:lang w:val="en-US" w:eastAsia="zh-CN"/>
+        </w:rPr>
+        <w:t>父进程的数据空间、堆栈等拷贝给子进程。</w:t>
+      </w:r>
+    </w:p>
+    <w:p>
+      <w:pPr>
+        <w:numPr>
+          <w:ilvl w:val="0"/>
+          <w:numId w:val="3"/>
+        </w:numPr>
+        <w:rPr>
+          <w:rFonts w:hint="default"/>
+          <w:lang w:val="en-US" w:eastAsia="zh-CN"/>
+        </w:rPr>
+      </w:pPr>
+      <w:r>
+        <w:rPr>
+          <w:rFonts w:hint="eastAsia"/>
+          <w:lang w:val="en-US" w:eastAsia="zh-CN"/>
+        </w:rPr>
+        <w:t>子进程不继承父进程的文件锁，但会继承父进程的互斥锁、读写锁和条件变量及它们的状态。</w:t>
+      </w:r>
+    </w:p>
+    <w:p>
+      <w:pPr>
+        <w:numPr>
+          <w:ilvl w:val="0"/>
+          <w:numId w:val="3"/>
+        </w:numPr>
+        <w:rPr>
+          <w:rFonts w:hint="default"/>
+          <w:lang w:val="en-US" w:eastAsia="zh-CN"/>
+        </w:rPr>
+      </w:pPr>
+      <w:r>
+        <w:rPr>
+          <w:rFonts w:hint="eastAsia"/>
+          <w:lang w:val="en-US" w:eastAsia="zh-CN"/>
+        </w:rPr>
+        <w:t>添加子进程到系统进程列表中。</w:t>
+      </w:r>
+    </w:p>
+    <w:p>
+      <w:pPr>
+        <w:numPr>
+          <w:ilvl w:val="0"/>
+          <w:numId w:val="3"/>
+        </w:numPr>
+        <w:rPr>
+          <w:rFonts w:hint="default"/>
+          <w:lang w:val="en-US" w:eastAsia="zh-CN"/>
+        </w:rPr>
+      </w:pPr>
+      <w:r>
+        <w:rPr>
+          <w:rFonts w:hint="eastAsia"/>
+          <w:lang w:val="en-US" w:eastAsia="zh-CN"/>
+        </w:rPr>
+        <w:t>返回，等待系统调度。</w:t>
+      </w:r>
+    </w:p>
+    <w:p>
+      <w:pPr>
+        <w:widowControl w:val="0"/>
+        <w:numPr>
+          <w:numId w:val="0"/>
+        </w:numPr>
+        <w:jc w:val="both"/>
+        <w:rPr>
+          <w:rFonts w:hint="eastAsia"/>
+          <w:lang w:val="en-US" w:eastAsia="zh-CN"/>
+        </w:rPr>
+      </w:pPr>
+    </w:p>
+    <w:p>
+      <w:pPr>
+        <w:widowControl w:val="0"/>
+        <w:numPr>
+          <w:numId w:val="0"/>
+        </w:numPr>
+        <w:jc w:val="both"/>
+        <w:rPr>
+          <w:rFonts w:hint="eastAsia"/>
+          <w:lang w:val="en-US" w:eastAsia="zh-CN"/>
+        </w:rPr>
+      </w:pPr>
+      <w:r>
+        <w:rPr>
+          <w:rFonts w:hint="eastAsia"/>
+          <w:lang w:val="en-US" w:eastAsia="zh-CN"/>
+        </w:rPr>
+        <w:t>调用fork之后，系统会创建一个新的PCB也就是task_struct结构，与父进程的id不相同，其他都相同。父子进程的内存空间也是映射到相同的地址。</w:t>
+      </w:r>
+    </w:p>
+    <w:p>
+      <w:pPr>
+        <w:widowControl w:val="0"/>
+        <w:numPr>
+          <w:numId w:val="0"/>
+        </w:numPr>
+        <w:jc w:val="both"/>
+        <w:rPr>
+          <w:rFonts w:hint="eastAsia"/>
+          <w:lang w:val="en-US" w:eastAsia="zh-CN"/>
+        </w:rPr>
+      </w:pPr>
+      <w:r>
+        <w:rPr>
+          <w:rFonts w:hint="eastAsia"/>
+          <w:lang w:val="en-US" w:eastAsia="zh-CN"/>
+        </w:rPr>
+        <w:t>但当其中一个进程试图修改内存空间里的内容时，系统会为修改的内容复制一个新的内存空间。这就是写时复制。写时复制是针对内存页的，而不是针对进程的。</w:t>
+      </w:r>
+    </w:p>
+    <w:p>
+      <w:pPr>
+        <w:widowControl w:val="0"/>
+        <w:numPr>
+          <w:numId w:val="0"/>
+        </w:numPr>
+        <w:jc w:val="both"/>
+        <w:rPr>
+          <w:rFonts w:hint="default"/>
+          <w:lang w:val="en-US" w:eastAsia="zh-CN"/>
+        </w:rPr>
+      </w:pPr>
+      <w:r>
+        <w:rPr>
+          <w:rFonts w:hint="eastAsia"/>
+          <w:lang w:val="en-US" w:eastAsia="zh-CN"/>
+        </w:rPr>
+        <w:t>task_struct是按页分配的，页里面多余的部分则作为该进程的内存堆栈。</w:t>
+      </w:r>
+      <w:bookmarkStart w:id="0" w:name="_GoBack"/>
+      <w:bookmarkEnd w:id="0"/>
+    </w:p>
+    <w:p>
+      <w:pPr>
+        <w:widowControl w:val="0"/>
+        <w:numPr>
+          <w:ilvl w:val="0"/>
+          <w:numId w:val="0"/>
+        </w:numPr>
+        <w:jc w:val="both"/>
+        <w:rPr>
+          <w:rFonts w:hint="eastAsia"/>
+          <w:lang w:val="en-US" w:eastAsia="zh-CN"/>
+        </w:rPr>
+      </w:pPr>
+    </w:p>
+    <w:p>
+      <w:pPr>
+        <w:widowControl w:val="0"/>
+        <w:numPr>
+          <w:ilvl w:val="0"/>
+          <w:numId w:val="0"/>
+        </w:numPr>
+        <w:jc w:val="both"/>
+        <w:rPr>
+          <w:rFonts w:hint="eastAsia"/>
+          <w:lang w:val="en-US" w:eastAsia="zh-CN"/>
+        </w:rPr>
+      </w:pPr>
+      <w:r>
+        <w:rPr>
+          <w:rFonts w:hint="eastAsia"/>
+          <w:lang w:val="en-US" w:eastAsia="zh-CN"/>
+        </w:rPr>
+        <w:t>fork和vfork的区别：</w:t>
+      </w:r>
+    </w:p>
+    <w:p>
+      <w:pPr>
+        <w:widowControl w:val="0"/>
+        <w:numPr>
+          <w:ilvl w:val="0"/>
+          <w:numId w:val="4"/>
+        </w:numPr>
+        <w:jc w:val="both"/>
+        <w:rPr>
+          <w:rFonts w:hint="eastAsia"/>
+          <w:lang w:val="en-US" w:eastAsia="zh-CN"/>
+        </w:rPr>
+      </w:pPr>
+      <w:r>
+        <w:rPr>
+          <w:rFonts w:hint="eastAsia"/>
+          <w:lang w:val="en-US" w:eastAsia="zh-CN"/>
+        </w:rPr>
+        <w:t>fork父子进程交替运行，vfork保证子进程先运行，父进程阻塞，直到子进程结束，或子进程调用exec或exit。</w:t>
+      </w:r>
+    </w:p>
+    <w:p>
+      <w:pPr>
+        <w:widowControl w:val="0"/>
+        <w:numPr>
+          <w:ilvl w:val="0"/>
+          <w:numId w:val="4"/>
+        </w:numPr>
+        <w:jc w:val="both"/>
+        <w:rPr>
+          <w:rFonts w:hint="default"/>
+          <w:lang w:val="en-US" w:eastAsia="zh-CN"/>
+        </w:rPr>
+      </w:pPr>
+      <w:r>
+        <w:rPr>
+          <w:rFonts w:hint="eastAsia"/>
+          <w:lang w:val="en-US" w:eastAsia="zh-CN"/>
+        </w:rPr>
+        <w:t>fork实现了写拷贝，而vfork是父子进程公用资源。</w:t>
+      </w:r>
+    </w:p>
+    <w:p>
+      <w:pPr>
+        <w:widowControl w:val="0"/>
+        <w:numPr>
+          <w:ilvl w:val="0"/>
+          <w:numId w:val="4"/>
+        </w:numPr>
+        <w:jc w:val="both"/>
+        <w:rPr>
+          <w:rFonts w:hint="default"/>
+          <w:lang w:val="en-US" w:eastAsia="zh-CN"/>
+        </w:rPr>
+      </w:pPr>
+      <w:r>
+        <w:rPr>
+          <w:rFonts w:hint="eastAsia"/>
+          <w:lang w:val="en-US" w:eastAsia="zh-CN"/>
+        </w:rPr>
+        <w:t>vfork必须使用exit或excl退出。</w:t>
+      </w:r>
+    </w:p>
+    <w:p/>
+    <w:p>
+      <w:r>
+        <w:rPr>
+          <w:rFonts w:hint="eastAsia"/>
+        </w:rPr>
+        <w:t>pid_t wait(int *status)</w:t>
+      </w:r>
+    </w:p>
+    <w:p>
+      <w:r>
+        <w:rPr>
+          <w:rFonts w:hint="eastAsia"/>
+        </w:rPr>
+        <w:t>进程一旦调用wait就会阻塞自己，wait自动检查是否有僵尸子进程，如果有的话wait会将这个子进程销毁并返回，否则就会一直阻塞。status用来保存被收集进程的一些状态，如果不需要则传入NULL。只要有一个子进程退出，wait就会返回。</w:t>
+      </w:r>
+    </w:p>
+    <w:p/>
+    <w:p>
+      <w:r>
+        <w:rPr>
+          <w:rFonts w:hint="eastAsia"/>
+        </w:rPr>
+        <w:t>pid_t waitpid(pid_t pid, int *status, int options)</w:t>
+      </w:r>
+    </w:p>
+    <w:p>
+      <w:r>
+        <w:rPr>
+          <w:rFonts w:hint="eastAsia"/>
+        </w:rPr>
+        <w:t>该函数的作用和wait函数是一样的，只是提供了更多的参数能够让使用者根据需要进行使用。</w:t>
+      </w:r>
+    </w:p>
+    <w:p>
+      <w:r>
+        <w:rPr>
+          <w:rFonts w:hint="eastAsia"/>
+        </w:rPr>
+        <w:t>pid &gt; 0，等待指定pid的进程退出，不管其他进程是否退出，只要指定的pid没有退出就一直等。</w:t>
+      </w:r>
+    </w:p>
+    <w:p>
+      <w:r>
+        <w:rPr>
+          <w:rFonts w:hint="eastAsia"/>
+        </w:rPr>
+        <w:t>pid = 0，等待同一个进程组中的任意子进程退出。</w:t>
+      </w:r>
+    </w:p>
+    <w:p>
+      <w:r>
+        <w:rPr>
+          <w:rFonts w:hint="eastAsia"/>
+        </w:rPr>
+        <w:t>pid = -1，作用和wait完全一样。</w:t>
+      </w:r>
+    </w:p>
+    <w:p>
+      <w:r>
+        <w:rPr>
+          <w:rFonts w:hint="eastAsia"/>
+        </w:rPr>
+        <w:t>pid &lt; -1，等待指定进程组的任意子进程退出，进程组的id等于pid的绝对值。</w:t>
+      </w:r>
+    </w:p>
+    <w:p>
+      <w:r>
+        <w:rPr>
+          <w:rFonts w:hint="eastAsia"/>
+        </w:rPr>
+        <w:t>linux支持的options有两个WNOHANG和WUNTRACE，两个可以同时使用。</w:t>
+      </w:r>
+    </w:p>
+    <w:p>
+      <w:r>
+        <w:rPr>
+          <w:rFonts w:hint="eastAsia"/>
+        </w:rPr>
+        <w:t>WNOHANG会让waitpid在即使没有进程退出的情况下返回，不会像wait一样一直阻塞。</w:t>
+      </w:r>
+    </w:p>
+    <w:p/>
+    <w:p>
+      <w:r>
+        <w:rPr>
+          <w:rFonts w:hint="eastAsia"/>
+        </w:rPr>
+        <w:t>创建线程</w:t>
+      </w:r>
+    </w:p>
+    <w:p>
+      <w:r>
+        <w:rPr>
+          <w:rFonts w:hint="eastAsia"/>
+        </w:rPr>
+        <w:t>int pthread_create(pthread_t *thread, const pthread_arrt_t *attr,  (void *)(* start_rtn)(void*), void *arg);</w:t>
+      </w:r>
+    </w:p>
+    <w:p>
+      <w:r>
+        <w:rPr>
+          <w:rFonts w:hint="eastAsia"/>
+        </w:rPr>
+        <w:t>返回0表示线程创建成功，创建失败则返回错误号。</w:t>
+      </w:r>
+    </w:p>
+    <w:p>
+      <w:r>
+        <w:rPr>
+          <w:rFonts w:hint="eastAsia"/>
+        </w:rPr>
+        <w:t>第一个参数是创建好的线程标识符。</w:t>
+      </w:r>
+    </w:p>
+    <w:p>
+      <w:r>
+        <w:rPr>
+          <w:rFonts w:hint="eastAsia"/>
+        </w:rPr>
+        <w:t>第二个参数用来设置线程属性，如果传入NULL，则使用默认属性。</w:t>
+      </w:r>
+    </w:p>
+    <w:p>
+      <w:pPr>
+        <w:numPr>
+          <w:ilvl w:val="0"/>
+          <w:numId w:val="5"/>
         </w:numPr>
       </w:pPr>
       <w:r>
@@ -704,7 +1101,7 @@
       <w:pPr>
         <w:numPr>
           <w:ilvl w:val="0"/>
-          <w:numId w:val="4"/>
+          <w:numId w:val="6"/>
         </w:numPr>
       </w:pPr>
       <w:r>
@@ -799,7 +1196,7 @@
       <w:pPr>
         <w:numPr>
           <w:ilvl w:val="0"/>
-          <w:numId w:val="4"/>
+          <w:numId w:val="6"/>
         </w:numPr>
       </w:pPr>
       <w:r>
@@ -941,7 +1338,7 @@
       <w:pPr>
         <w:numPr>
           <w:ilvl w:val="0"/>
-          <w:numId w:val="5"/>
+          <w:numId w:val="7"/>
         </w:numPr>
       </w:pPr>
       <w:r>
@@ -963,7 +1360,7 @@
       <w:pPr>
         <w:numPr>
           <w:ilvl w:val="0"/>
-          <w:numId w:val="5"/>
+          <w:numId w:val="7"/>
         </w:numPr>
       </w:pPr>
       <w:r>
@@ -990,7 +1387,7 @@
       <w:pPr>
         <w:numPr>
           <w:ilvl w:val="0"/>
-          <w:numId w:val="5"/>
+          <w:numId w:val="7"/>
         </w:numPr>
         <w:ind w:left="0" w:leftChars="0" w:firstLine="0" w:firstLineChars="0"/>
         <w:rPr>
@@ -1009,6 +1406,7 @@
     <w:p>
       <w:pPr>
         <w:numPr>
+          <w:ilvl w:val="0"/>
           <w:numId w:val="0"/>
         </w:numPr>
         <w:ind w:leftChars="0"/>
@@ -1028,6 +1426,7 @@
     <w:p>
       <w:pPr>
         <w:numPr>
+          <w:ilvl w:val="0"/>
           <w:numId w:val="0"/>
         </w:numPr>
         <w:ind w:leftChars="0"/>
@@ -1048,7 +1447,7 @@
       <w:pPr>
         <w:numPr>
           <w:ilvl w:val="0"/>
-          <w:numId w:val="5"/>
+          <w:numId w:val="7"/>
         </w:numPr>
         <w:ind w:left="0" w:leftChars="0" w:firstLine="0" w:firstLineChars="0"/>
         <w:rPr>
@@ -1067,6 +1466,7 @@
     <w:p>
       <w:pPr>
         <w:numPr>
+          <w:ilvl w:val="0"/>
           <w:numId w:val="0"/>
         </w:numPr>
         <w:ind w:leftChars="0"/>
@@ -1080,16 +1480,7 @@
           <w:rFonts w:hint="eastAsia"/>
           <w:lang w:val="en-US" w:eastAsia="zh-CN"/>
         </w:rPr>
-        <w:t>设置多个优先级队列，优先级越高的队列中的进程分到的CPU时间片越少。当第一队列空闲时，CPU才会执行第二队列，依次类推。第一队列中时间片内没有执行完</w:t>
-      </w:r>
-      <w:bookmarkStart w:id="0" w:name="_GoBack"/>
-      <w:bookmarkEnd w:id="0"/>
-      <w:r>
-        <w:rPr>
-          <w:rFonts w:hint="eastAsia"/>
-          <w:lang w:val="en-US" w:eastAsia="zh-CN"/>
-        </w:rPr>
-        <w:t>的进程被加入第二队的队尾，第二队时间片内没有执行完的进程被加入第三队的队尾，依次类推。</w:t>
+        <w:t>设置多个优先级队列，优先级越高的队列中的进程分到的CPU时间片越少。当第一队列空闲时，CPU才会执行第二队列，依次类推。第一队列中时间片内没有执行完的进程被加入第二队的队尾，第二队时间片内没有执行完的进程被加入第三队的队尾，依次类推。</w:t>
       </w:r>
     </w:p>
     <w:p>
@@ -1160,6 +1551,11 @@
       </w:r>
     </w:p>
     <w:p>
+      <w:pPr>
+        <w:rPr>
+          <w:rFonts w:hint="eastAsia"/>
+        </w:rPr>
+      </w:pPr>
       <w:r>
         <w:rPr>
           <w:rFonts w:hint="eastAsia"/>
@@ -1167,16 +1563,128 @@
         <w:t>系统调用本质也是一种中断。外围设备的中断叫硬中断，系统调用属于软中断。</w:t>
       </w:r>
     </w:p>
-    <w:p/>
     <w:p>
       <w:pPr>
         <w:pStyle w:val="3"/>
-      </w:pPr>
-      <w:r>
-        <w:rPr>
-          <w:rFonts w:hint="eastAsia"/>
-        </w:rPr>
-        <w:t>七、死锁</w:t>
+        <w:rPr>
+          <w:rFonts w:hint="eastAsia"/>
+          <w:lang w:val="en-US" w:eastAsia="zh-CN"/>
+        </w:rPr>
+      </w:pPr>
+      <w:r>
+        <w:rPr>
+          <w:rFonts w:hint="eastAsia"/>
+          <w:lang w:val="en-US" w:eastAsia="zh-CN"/>
+        </w:rPr>
+        <w:t>七、系统调用</w:t>
+      </w:r>
+    </w:p>
+    <w:p>
+      <w:pPr>
+        <w:rPr>
+          <w:rFonts w:hint="eastAsia"/>
+          <w:lang w:val="en-US" w:eastAsia="zh-CN"/>
+        </w:rPr>
+      </w:pPr>
+      <w:r>
+        <w:rPr>
+          <w:rFonts w:hint="eastAsia"/>
+          <w:lang w:val="en-US" w:eastAsia="zh-CN"/>
+        </w:rPr>
+        <w:t>进程控制：</w:t>
+      </w:r>
+    </w:p>
+    <w:p>
+      <w:pPr>
+        <w:rPr>
+          <w:rFonts w:hint="eastAsia"/>
+          <w:lang w:val="en-US" w:eastAsia="zh-CN"/>
+        </w:rPr>
+      </w:pPr>
+      <w:r>
+        <w:rPr>
+          <w:rFonts w:hint="eastAsia"/>
+          <w:lang w:val="en-US" w:eastAsia="zh-CN"/>
+        </w:rPr>
+        <w:t>fork、getpid、exit、wait、waitpid、sched_yeild</w:t>
+      </w:r>
+    </w:p>
+    <w:p>
+      <w:pPr>
+        <w:rPr>
+          <w:rFonts w:hint="eastAsia"/>
+          <w:lang w:val="en-US" w:eastAsia="zh-CN"/>
+        </w:rPr>
+      </w:pPr>
+      <w:r>
+        <w:rPr>
+          <w:rFonts w:hint="eastAsia"/>
+          <w:lang w:val="en-US" w:eastAsia="zh-CN"/>
+        </w:rPr>
+        <w:t>文件操作：</w:t>
+      </w:r>
+    </w:p>
+    <w:p>
+      <w:pPr>
+        <w:rPr>
+          <w:rFonts w:hint="eastAsia"/>
+          <w:lang w:val="en-US" w:eastAsia="zh-CN"/>
+        </w:rPr>
+      </w:pPr>
+      <w:r>
+        <w:rPr>
+          <w:rFonts w:hint="eastAsia"/>
+          <w:lang w:val="en-US" w:eastAsia="zh-CN"/>
+        </w:rPr>
+        <w:t>open、creat、fcntl、close、read、write</w:t>
+      </w:r>
+    </w:p>
+    <w:p>
+      <w:pPr>
+        <w:rPr>
+          <w:rFonts w:hint="eastAsia"/>
+          <w:lang w:val="en-US" w:eastAsia="zh-CN"/>
+        </w:rPr>
+      </w:pPr>
+      <w:r>
+        <w:rPr>
+          <w:rFonts w:hint="eastAsia"/>
+          <w:lang w:val="en-US" w:eastAsia="zh-CN"/>
+        </w:rPr>
+        <w:t>套接字：</w:t>
+      </w:r>
+    </w:p>
+    <w:p>
+      <w:pPr>
+        <w:rPr>
+          <w:rFonts w:hint="default"/>
+          <w:lang w:val="en-US" w:eastAsia="zh-CN"/>
+        </w:rPr>
+      </w:pPr>
+      <w:r>
+        <w:rPr>
+          <w:rFonts w:hint="eastAsia"/>
+          <w:lang w:val="en-US" w:eastAsia="zh-CN"/>
+        </w:rPr>
+        <w:t>socket、bind、listen、accept、connect、send、recv、sendto、recvfrom</w:t>
+      </w:r>
+    </w:p>
+    <w:p>
+      <w:pPr>
+        <w:pStyle w:val="3"/>
+      </w:pPr>
+      <w:r>
+        <w:rPr>
+          <w:rFonts w:hint="eastAsia"/>
+          <w:lang w:val="en-US" w:eastAsia="zh-CN"/>
+        </w:rPr>
+        <w:t>八</w:t>
+      </w:r>
+      <w:r>
+        <w:rPr>
+          <w:rFonts w:hint="eastAsia"/>
+        </w:rPr>
+        <w:t>、死锁</w:t>
       </w:r>
     </w:p>
     <w:p>
@@ -1269,6 +1777,18 @@
     </w:lvl>
   </w:abstractNum>
   <w:abstractNum w:abstractNumId="1">
+    <w:nsid w:val="E4F6DB93"/>
+    <w:multiLevelType w:val="singleLevel"/>
+    <w:tmpl w:val="E4F6DB93"/>
+    <w:lvl w:ilvl="0" w:tentative="0">
+      <w:start w:val="1"/>
+      <w:numFmt w:val="decimal"/>
+      <w:suff w:val="nothing"/>
+      <w:lvlText w:val="%1、"/>
+      <w:lvlJc w:val="left"/>
+    </w:lvl>
+  </w:abstractNum>
+  <w:abstractNum w:abstractNumId="2">
     <w:nsid w:val="ECD8020F"/>
     <w:multiLevelType w:val="singleLevel"/>
     <w:tmpl w:val="ECD8020F"/>
@@ -1280,7 +1800,19 @@
       <w:lvlJc w:val="left"/>
     </w:lvl>
   </w:abstractNum>
-  <w:abstractNum w:abstractNumId="2">
+  <w:abstractNum w:abstractNumId="3">
+    <w:nsid w:val="1DC2E20F"/>
+    <w:multiLevelType w:val="singleLevel"/>
+    <w:tmpl w:val="1DC2E20F"/>
+    <w:lvl w:ilvl="0" w:tentative="0">
+      <w:start w:val="1"/>
+      <w:numFmt w:val="decimal"/>
+      <w:suff w:val="nothing"/>
+      <w:lvlText w:val="%1、"/>
+      <w:lvlJc w:val="left"/>
+    </w:lvl>
+  </w:abstractNum>
+  <w:abstractNum w:abstractNumId="4">
     <w:nsid w:val="4259D861"/>
     <w:multiLevelType w:val="singleLevel"/>
     <w:tmpl w:val="4259D861"/>
@@ -1292,7 +1824,7 @@
       <w:lvlJc w:val="left"/>
     </w:lvl>
   </w:abstractNum>
-  <w:abstractNum w:abstractNumId="3">
+  <w:abstractNum w:abstractNumId="5">
     <w:nsid w:val="569FDAA4"/>
     <w:multiLevelType w:val="singleLevel"/>
     <w:tmpl w:val="569FDAA4"/>
@@ -1307,7 +1839,7 @@
       </w:rPr>
     </w:lvl>
   </w:abstractNum>
-  <w:abstractNum w:abstractNumId="4">
+  <w:abstractNum w:abstractNumId="6">
     <w:nsid w:val="6C69447C"/>
     <w:multiLevelType w:val="singleLevel"/>
     <w:tmpl w:val="6C69447C"/>
@@ -1323,19 +1855,25 @@
     </w:lvl>
   </w:abstractNum>
   <w:num w:numId="1">
+    <w:abstractNumId w:val="5"/>
+  </w:num>
+  <w:num w:numId="2">
+    <w:abstractNumId w:val="2"/>
+  </w:num>
+  <w:num w:numId="3">
+    <w:abstractNumId w:val="1"/>
+  </w:num>
+  <w:num w:numId="4">
     <w:abstractNumId w:val="3"/>
   </w:num>
-  <w:num w:numId="2">
-    <w:abstractNumId w:val="1"/>
+  <w:num w:numId="5">
+    <w:abstractNumId w:val="6"/>
   </w:num>
-  <w:num w:numId="3">
-    <w:abstractNumId w:val="4"/>
-  </w:num>
-  <w:num w:numId="4">
+  <w:num w:numId="6">
     <w:abstractNumId w:val="0"/>
   </w:num>
-  <w:num w:numId="5">
-    <w:abstractNumId w:val="2"/>
+  <w:num w:numId="7">
+    <w:abstractNumId w:val="4"/>
   </w:num>
 </w:numbering>
 </file>
@@ -1453,7 +1991,7 @@
     <w:lsdException w:unhideWhenUsed="0" w:uiPriority="0" w:semiHidden="0" w:name="HTML Sample"/>
     <w:lsdException w:unhideWhenUsed="0" w:uiPriority="0" w:semiHidden="0" w:name="HTML Typewriter"/>
     <w:lsdException w:unhideWhenUsed="0" w:uiPriority="0" w:semiHidden="0" w:name="HTML Variable"/>
-    <w:lsdException w:uiPriority="99" w:name="Normal Table"/>
+    <w:lsdException w:qFormat="1" w:uiPriority="99" w:name="Normal Table"/>
     <w:lsdException w:unhideWhenUsed="0" w:uiPriority="0" w:semiHidden="0" w:name="annotation subject"/>
     <w:lsdException w:uiPriority="0" w:name="Table Simple 1"/>
     <w:lsdException w:uiPriority="0" w:name="Table Simple 2"/>
@@ -1662,6 +2200,7 @@
     <w:name w:val="Normal Table"/>
     <w:semiHidden/>
     <w:unhideWhenUsed/>
+    <w:qFormat/>
     <w:uiPriority w:val="99"/>
     <w:tblPr>
       <w:tblLayout w:type="fixed"/>
@@ -1768,6 +2307,7 @@
     <w:name w:val="页脚 字符"/>
     <w:basedOn w:val="8"/>
     <w:link w:val="4"/>
+    <w:qFormat/>
     <w:uiPriority w:val="0"/>
     <w:rPr>
       <w:rFonts w:asciiTheme="minorHAnsi" w:hAnsiTheme="minorHAnsi" w:eastAsiaTheme="minorEastAsia" w:cstheme="minorBidi"/>
